--- a/doc/rel_grupo17.docx
+++ b/doc/rel_grupo17.docx
@@ -4,73 +4,120 @@
   <w:body>
     <w:p>
       <w:pPr>
-        <w:rPr>
-          <w:b/>
-        </w:rPr>
-      </w:pPr>
-      <w:r>
-        <w:rPr>
-          <w:b/>
-        </w:rPr>
-        <w:t xml:space="preserve">Grupo </w:t>
-      </w:r>
-      <w:r>
-        <w:rPr>
-          <w:b/>
-        </w:rPr>
-        <w:t>17</w:t>
-      </w:r>
-    </w:p>
-    <w:p>
-      <w:pPr>
-        <w:rPr>
-          <w:b/>
-        </w:rPr>
-      </w:pPr>
-      <w:r>
-        <w:rPr>
-          <w:b/>
-        </w:rPr>
-        <w:t xml:space="preserve">Repositório: </w:t>
-      </w:r>
-      <w:r>
-        <w:t>https://github.com/tecnico-softeng-distsys-2015/A_15_03_17-project</w:t>
-      </w:r>
-    </w:p>
-    <w:p>
-      <w:pPr>
-        <w:rPr>
-          <w:b/>
-        </w:rPr>
-      </w:pPr>
-    </w:p>
-    <w:p>
-      <w:pPr>
-        <w:rPr>
-          <w:b/>
-        </w:rPr>
-      </w:pPr>
-    </w:p>
-    <w:p>
-      <w:pPr>
-        <w:rPr>
-          <w:b/>
-        </w:rPr>
-      </w:pPr>
-      <w:r>
-        <w:rPr>
-          <w:b/>
+        <w:jc w:val="both"/>
+      </w:pPr>
+      <w:r>
+        <w:rPr>
           <w:noProof/>
           <w:lang w:eastAsia="pt-PT"/>
         </w:rPr>
         <w:drawing>
-          <wp:anchor distT="0" distB="0" distL="114300" distR="114300" simplePos="0" relativeHeight="251657216" behindDoc="1" locked="0" layoutInCell="1" allowOverlap="1" wp14:anchorId="0D037D02" wp14:editId="59DF6EBF">
+          <wp:inline distT="0" distB="0" distL="0" distR="0">
+            <wp:extent cx="2166035" cy="952500"/>
+            <wp:effectExtent l="0" t="0" r="5715" b="0"/>
+            <wp:docPr id="3" name="Imagem 3" descr="http://web.ist.utl.pt/franciscocsantos/imgs/ist.jpg"/>
+            <wp:cNvGraphicFramePr>
+              <a:graphicFrameLocks xmlns:a="http://schemas.openxmlformats.org/drawingml/2006/main" noChangeAspect="1"/>
+            </wp:cNvGraphicFramePr>
+            <a:graphic xmlns:a="http://schemas.openxmlformats.org/drawingml/2006/main">
+              <a:graphicData uri="http://schemas.openxmlformats.org/drawingml/2006/picture">
+                <pic:pic xmlns:pic="http://schemas.openxmlformats.org/drawingml/2006/picture">
+                  <pic:nvPicPr>
+                    <pic:cNvPr id="0" name="Picture 1" descr="http://web.ist.utl.pt/franciscocsantos/imgs/ist.jpg"/>
+                    <pic:cNvPicPr>
+                      <a:picLocks noChangeAspect="1" noChangeArrowheads="1"/>
+                    </pic:cNvPicPr>
+                  </pic:nvPicPr>
+                  <pic:blipFill>
+                    <a:blip r:embed="rId8" cstate="print">
+                      <a:extLst>
+                        <a:ext uri="{28A0092B-C50C-407E-A947-70E740481C1C}">
+                          <a14:useLocalDpi xmlns:a14="http://schemas.microsoft.com/office/drawing/2010/main" val="0"/>
+                        </a:ext>
+                      </a:extLst>
+                    </a:blip>
+                    <a:srcRect/>
+                    <a:stretch>
+                      <a:fillRect/>
+                    </a:stretch>
+                  </pic:blipFill>
+                  <pic:spPr bwMode="auto">
+                    <a:xfrm>
+                      <a:off x="0" y="0"/>
+                      <a:ext cx="2172569" cy="955373"/>
+                    </a:xfrm>
+                    <a:prstGeom prst="rect">
+                      <a:avLst/>
+                    </a:prstGeom>
+                    <a:noFill/>
+                    <a:ln>
+                      <a:noFill/>
+                    </a:ln>
+                  </pic:spPr>
+                </pic:pic>
+              </a:graphicData>
+            </a:graphic>
+          </wp:inline>
+        </w:drawing>
+      </w:r>
+    </w:p>
+    <w:p>
+      <w:pPr>
+        <w:jc w:val="both"/>
+        <w:rPr>
+          <w:b/>
+        </w:rPr>
+      </w:pPr>
+      <w:r>
+        <w:rPr>
+          <w:b/>
+        </w:rPr>
+        <w:t xml:space="preserve">Grupo </w:t>
+      </w:r>
+      <w:r>
+        <w:rPr>
+          <w:b/>
+        </w:rPr>
+        <w:t>17</w:t>
+      </w:r>
+      <w:r>
+        <w:rPr>
+          <w:b/>
+        </w:rPr>
+        <w:t xml:space="preserve">                     </w:t>
+      </w:r>
+    </w:p>
+    <w:p>
+      <w:pPr>
+        <w:jc w:val="both"/>
+      </w:pPr>
+      <w:r>
+        <w:rPr>
+          <w:b/>
+        </w:rPr>
+        <w:t>Repositório:</w:t>
+      </w:r>
+      <w:r>
+        <w:t xml:space="preserve"> https://github.com/tecnico-softeng-distsys-2015/A_15_03_17-project</w:t>
+      </w:r>
+    </w:p>
+    <w:p>
+      <w:pPr>
+        <w:jc w:val="both"/>
+      </w:pPr>
+      <w:r>
+        <w:rPr>
+          <w:noProof/>
+          <w:lang w:eastAsia="pt-PT"/>
+        </w:rPr>
+        <w:drawing>
+          <wp:anchor distT="0" distB="0" distL="114300" distR="114300" simplePos="0" relativeHeight="251664896" behindDoc="1" locked="0" layoutInCell="1" allowOverlap="1" wp14:anchorId="624387AF" wp14:editId="53B92A8D">
             <wp:simplePos x="0" y="0"/>
             <wp:positionH relativeFrom="column">
-              <wp:posOffset>2171700</wp:posOffset>
+              <wp:posOffset>742950</wp:posOffset>
             </wp:positionH>
             <wp:positionV relativeFrom="paragraph">
-              <wp:posOffset>11430</wp:posOffset>
+              <wp:posOffset>258445</wp:posOffset>
             </wp:positionV>
             <wp:extent cx="952500" cy="952500"/>
             <wp:effectExtent l="0" t="0" r="0" b="0"/>
@@ -83,7 +130,7 @@
                 <wp:lineTo x="0" y="0"/>
               </wp:wrapPolygon>
             </wp:wrapTight>
-            <wp:docPr id="2" name="Imagem 2" descr="C:\Users\Artur Fonseca\Downloads\ist175513.jpg"/>
+            <wp:docPr id="1" name="Imagem 1" descr="C:\Users\Artur Fonseca\Downloads\ist175456.jpg"/>
             <wp:cNvGraphicFramePr>
               <a:graphicFrameLocks xmlns:a="http://schemas.openxmlformats.org/drawingml/2006/main" noChangeAspect="1"/>
             </wp:cNvGraphicFramePr>
@@ -91,13 +138,13 @@
               <a:graphicData uri="http://schemas.openxmlformats.org/drawingml/2006/picture">
                 <pic:pic xmlns:pic="http://schemas.openxmlformats.org/drawingml/2006/picture">
                   <pic:nvPicPr>
-                    <pic:cNvPr id="0" name="Picture 2" descr="C:\Users\Artur Fonseca\Downloads\ist175513.jpg"/>
+                    <pic:cNvPr id="0" name="Picture 1" descr="C:\Users\Artur Fonseca\Downloads\ist175456.jpg"/>
                     <pic:cNvPicPr>
                       <a:picLocks noChangeAspect="1" noChangeArrowheads="1"/>
                     </pic:cNvPicPr>
                   </pic:nvPicPr>
                   <pic:blipFill>
-                    <a:blip r:embed="rId7">
+                    <a:blip r:embed="rId9">
                       <a:extLst>
                         <a:ext uri="{28A0092B-C50C-407E-A947-70E740481C1C}">
                           <a14:useLocalDpi xmlns:a14="http://schemas.microsoft.com/office/drawing/2010/main" val="0"/>
@@ -134,17 +181,37 @@
           </wp:anchor>
         </w:drawing>
       </w:r>
-      <w:r>
-        <w:rPr>
-          <w:b/>
+    </w:p>
+    <w:p>
+      <w:pPr>
+        <w:jc w:val="both"/>
+      </w:pPr>
+      <w:r>
+        <w:rPr>
           <w:noProof/>
           <w:lang w:eastAsia="pt-PT"/>
         </w:rPr>
         <w:drawing>
-          <wp:inline distT="0" distB="0" distL="0" distR="0" wp14:anchorId="4CAC99B7" wp14:editId="1491E211">
+          <wp:anchor distT="0" distB="0" distL="114300" distR="114300" simplePos="0" relativeHeight="251659776" behindDoc="1" locked="0" layoutInCell="1" allowOverlap="1" wp14:anchorId="38366485" wp14:editId="19BB1E7B">
+            <wp:simplePos x="0" y="0"/>
+            <wp:positionH relativeFrom="column">
+              <wp:posOffset>4276725</wp:posOffset>
+            </wp:positionH>
+            <wp:positionV relativeFrom="paragraph">
+              <wp:posOffset>11430</wp:posOffset>
+            </wp:positionV>
             <wp:extent cx="952500" cy="952500"/>
             <wp:effectExtent l="0" t="0" r="0" b="0"/>
-            <wp:docPr id="1" name="Imagem 1" descr="C:\Users\Artur Fonseca\Downloads\ist175456.jpg"/>
+            <wp:wrapTight wrapText="bothSides">
+              <wp:wrapPolygon edited="0">
+                <wp:start x="0" y="0"/>
+                <wp:lineTo x="0" y="21168"/>
+                <wp:lineTo x="21168" y="21168"/>
+                <wp:lineTo x="21168" y="0"/>
+                <wp:lineTo x="0" y="0"/>
+              </wp:wrapPolygon>
+            </wp:wrapTight>
+            <wp:docPr id="2" name="Imagem 2" descr="C:\Users\Artur Fonseca\Downloads\ist175513.jpg"/>
             <wp:cNvGraphicFramePr>
               <a:graphicFrameLocks xmlns:a="http://schemas.openxmlformats.org/drawingml/2006/main" noChangeAspect="1"/>
             </wp:cNvGraphicFramePr>
@@ -152,13 +219,13 @@
               <a:graphicData uri="http://schemas.openxmlformats.org/drawingml/2006/picture">
                 <pic:pic xmlns:pic="http://schemas.openxmlformats.org/drawingml/2006/picture">
                   <pic:nvPicPr>
-                    <pic:cNvPr id="0" name="Picture 1" descr="C:\Users\Artur Fonseca\Downloads\ist175456.jpg"/>
+                    <pic:cNvPr id="0" name="Picture 2" descr="C:\Users\Artur Fonseca\Downloads\ist175513.jpg"/>
                     <pic:cNvPicPr>
                       <a:picLocks noChangeAspect="1" noChangeArrowheads="1"/>
                     </pic:cNvPicPr>
                   </pic:nvPicPr>
                   <pic:blipFill>
-                    <a:blip r:embed="rId8">
+                    <a:blip r:embed="rId10">
                       <a:extLst>
                         <a:ext uri="{28A0092B-C50C-407E-A947-70E740481C1C}">
                           <a14:useLocalDpi xmlns:a14="http://schemas.microsoft.com/office/drawing/2010/main" val="0"/>
@@ -186,17 +253,45 @@
                 </pic:pic>
               </a:graphicData>
             </a:graphic>
-          </wp:inline>
+            <wp14:sizeRelH relativeFrom="page">
+              <wp14:pctWidth>0</wp14:pctWidth>
+            </wp14:sizeRelH>
+            <wp14:sizeRelV relativeFrom="page">
+              <wp14:pctHeight>0</wp14:pctHeight>
+            </wp14:sizeRelV>
+          </wp:anchor>
         </w:drawing>
       </w:r>
     </w:p>
     <w:p>
+      <w:pPr>
+        <w:jc w:val="both"/>
+      </w:pPr>
+    </w:p>
+    <w:p>
+      <w:pPr>
+        <w:jc w:val="both"/>
+      </w:pPr>
+    </w:p>
+    <w:p>
+      <w:pPr>
+        <w:jc w:val="both"/>
+      </w:pPr>
+      <w:r>
+        <w:t xml:space="preserve">                 </w:t>
+      </w:r>
       <w:r>
         <w:t xml:space="preserve">Artur Fonseca, nº </w:t>
       </w:r>
       <w:proofErr w:type="gramStart"/>
       <w:r>
-        <w:t>75456                  Ricardo</w:t>
+        <w:t xml:space="preserve">75456              </w:t>
+      </w:r>
+      <w:r>
+        <w:t xml:space="preserve">                                                  </w:t>
+      </w:r>
+      <w:r>
+        <w:t xml:space="preserve">    Ricardo</w:t>
       </w:r>
       <w:proofErr w:type="gramEnd"/>
       <w:r>
@@ -215,31 +310,32 @@
         <w:tab/>
       </w:r>
     </w:p>
-    <w:p/>
-    <w:p>
-      <w:pPr>
+    <w:p>
+      <w:pPr>
+        <w:jc w:val="both"/>
         <w:rPr>
           <w:b/>
-          <w:lang w:val="en-US"/>
+          <w:u w:val="single"/>
         </w:rPr>
       </w:pPr>
       <w:r>
         <w:rPr>
           <w:b/>
-          <w:lang w:val="en-US"/>
+          <w:u w:val="single"/>
         </w:rPr>
         <w:t>SD-STORE</w:t>
       </w:r>
       <w:r>
         <w:rPr>
           <w:b/>
-          <w:lang w:val="en-US"/>
+          <w:u w:val="single"/>
         </w:rPr>
         <w:t>.A</w:t>
       </w:r>
     </w:p>
     <w:p>
       <w:pPr>
+        <w:jc w:val="both"/>
         <w:rPr>
           <w:b/>
         </w:rPr>
@@ -250,13 +346,6 @@
         </w:rPr>
         <w:t>Descrição da solução</w:t>
       </w:r>
-    </w:p>
-    <w:p>
-      <w:pPr>
-        <w:rPr>
-          <w:b/>
-        </w:rPr>
-      </w:pPr>
     </w:p>
     <w:p>
       <w:pPr>
@@ -265,15 +354,10 @@
           <w:ilvl w:val="0"/>
           <w:numId w:val="3"/>
         </w:numPr>
-        <w:rPr>
-          <w:b/>
-        </w:rPr>
-      </w:pPr>
-      <w:proofErr w:type="spellStart"/>
-      <w:r>
-        <w:rPr>
-          <w:b/>
-        </w:rPr>
+        <w:jc w:val="both"/>
+      </w:pPr>
+      <w:proofErr w:type="spellStart"/>
+      <w:r>
         <w:t>SDStoreClient</w:t>
       </w:r>
       <w:proofErr w:type="spellEnd"/>
@@ -285,29 +369,16 @@
           <w:ilvl w:val="1"/>
           <w:numId w:val="3"/>
         </w:numPr>
-        <w:rPr>
-          <w:b/>
-        </w:rPr>
-      </w:pPr>
-      <w:proofErr w:type="gramStart"/>
-      <w:r>
-        <w:rPr>
-          <w:b/>
-        </w:rPr>
-        <w:t>delega</w:t>
-      </w:r>
-      <w:proofErr w:type="gramEnd"/>
-      <w:r>
-        <w:rPr>
-          <w:b/>
-        </w:rPr>
+        <w:jc w:val="both"/>
+      </w:pPr>
+      <w:r>
+        <w:t>Delega</w:t>
+      </w:r>
+      <w:r>
         <w:t xml:space="preserve"> no </w:t>
       </w:r>
       <w:proofErr w:type="spellStart"/>
       <w:r>
-        <w:rPr>
-          <w:b/>
-        </w:rPr>
         <w:t>FrontEnd</w:t>
       </w:r>
       <w:proofErr w:type="spellEnd"/>
@@ -319,22 +390,14 @@
           <w:ilvl w:val="0"/>
           <w:numId w:val="3"/>
         </w:numPr>
-        <w:rPr>
-          <w:b/>
-        </w:rPr>
-      </w:pPr>
-      <w:proofErr w:type="spellStart"/>
-      <w:r>
-        <w:rPr>
-          <w:b/>
-        </w:rPr>
+        <w:jc w:val="both"/>
+      </w:pPr>
+      <w:proofErr w:type="spellStart"/>
+      <w:r>
         <w:t>FrontEnd</w:t>
       </w:r>
       <w:proofErr w:type="spellEnd"/>
       <w:r>
-        <w:rPr>
-          <w:b/>
-        </w:rPr>
         <w:t xml:space="preserve"> </w:t>
       </w:r>
     </w:p>
@@ -345,28 +408,20 @@
           <w:ilvl w:val="1"/>
           <w:numId w:val="3"/>
         </w:numPr>
-        <w:rPr>
-          <w:b/>
-        </w:rPr>
-      </w:pPr>
-      <w:r>
-        <w:rPr>
-          <w:b/>
-        </w:rPr>
+        <w:jc w:val="both"/>
+      </w:pPr>
+      <w:r>
         <w:t xml:space="preserve">Gera o </w:t>
       </w:r>
       <w:proofErr w:type="spellStart"/>
       <w:r>
         <w:rPr>
-          <w:b/>
+          <w:i/>
         </w:rPr>
         <w:t>mycid</w:t>
       </w:r>
       <w:proofErr w:type="spellEnd"/>
       <w:r>
-        <w:rPr>
-          <w:b/>
-        </w:rPr>
         <w:t xml:space="preserve"> (inteiro aleatório entre 1 e 500)</w:t>
       </w:r>
     </w:p>
@@ -377,14 +432,9 @@
           <w:ilvl w:val="1"/>
           <w:numId w:val="3"/>
         </w:numPr>
-        <w:rPr>
-          <w:b/>
-        </w:rPr>
-      </w:pPr>
-      <w:r>
-        <w:rPr>
-          <w:b/>
-        </w:rPr>
+        <w:jc w:val="both"/>
+      </w:pPr>
+      <w:r>
         <w:t>Procura e liga-se a servidores no formato “SD-STORE-X”</w:t>
       </w:r>
     </w:p>
@@ -395,15 +445,10 @@
           <w:ilvl w:val="1"/>
           <w:numId w:val="3"/>
         </w:numPr>
-        <w:rPr>
-          <w:b/>
-        </w:rPr>
-      </w:pPr>
-      <w:proofErr w:type="spellStart"/>
-      <w:r>
-        <w:rPr>
-          <w:b/>
-        </w:rPr>
+        <w:jc w:val="both"/>
+      </w:pPr>
+      <w:proofErr w:type="spellStart"/>
+      <w:r>
         <w:t>Load</w:t>
       </w:r>
       <w:proofErr w:type="spellEnd"/>
@@ -415,14 +460,9 @@
           <w:ilvl w:val="2"/>
           <w:numId w:val="3"/>
         </w:numPr>
-        <w:rPr>
-          <w:b/>
-        </w:rPr>
-      </w:pPr>
-      <w:r>
-        <w:rPr>
-          <w:b/>
-        </w:rPr>
+        <w:jc w:val="both"/>
+      </w:pPr>
+      <w:r>
         <w:t>Efetua a chamada síncrona de servidores</w:t>
       </w:r>
     </w:p>
@@ -433,56 +473,42 @@
           <w:ilvl w:val="2"/>
           <w:numId w:val="3"/>
         </w:numPr>
-        <w:rPr>
-          <w:b/>
-        </w:rPr>
-      </w:pPr>
-      <w:r>
-        <w:rPr>
-          <w:b/>
-        </w:rPr>
+        <w:jc w:val="both"/>
+      </w:pPr>
+      <w:r>
         <w:t xml:space="preserve">Recebe (através de </w:t>
       </w:r>
       <w:proofErr w:type="spellStart"/>
       <w:r>
         <w:rPr>
-          <w:b/>
+          <w:i/>
         </w:rPr>
         <w:t>handler</w:t>
       </w:r>
       <w:proofErr w:type="spellEnd"/>
       <w:r>
-        <w:rPr>
-          <w:b/>
-        </w:rPr>
         <w:t xml:space="preserve">) o </w:t>
       </w:r>
       <w:proofErr w:type="spellStart"/>
       <w:r>
         <w:rPr>
-          <w:b/>
+          <w:i/>
         </w:rPr>
         <w:t>seqid</w:t>
       </w:r>
       <w:proofErr w:type="spellEnd"/>
       <w:r>
-        <w:rPr>
-          <w:b/>
-        </w:rPr>
         <w:t xml:space="preserve"> e o </w:t>
       </w:r>
       <w:proofErr w:type="spellStart"/>
       <w:r>
         <w:rPr>
-          <w:b/>
+          <w:i/>
         </w:rPr>
         <w:t>cid</w:t>
       </w:r>
       <w:proofErr w:type="spellEnd"/>
       <w:r>
-        <w:rPr>
-          <w:b/>
-        </w:rPr>
         <w:t xml:space="preserve"> e guarda os valores máximos</w:t>
       </w:r>
     </w:p>
@@ -493,14 +519,9 @@
           <w:ilvl w:val="2"/>
           <w:numId w:val="3"/>
         </w:numPr>
-        <w:rPr>
-          <w:b/>
-        </w:rPr>
-      </w:pPr>
-      <w:r>
-        <w:rPr>
-          <w:b/>
-        </w:rPr>
+        <w:jc w:val="both"/>
+      </w:pPr>
+      <w:r>
         <w:t>Pará quando atingir o quórum de leitura</w:t>
       </w:r>
     </w:p>
@@ -511,15 +532,10 @@
           <w:ilvl w:val="1"/>
           <w:numId w:val="3"/>
         </w:numPr>
-        <w:rPr>
-          <w:b/>
-        </w:rPr>
-      </w:pPr>
-      <w:proofErr w:type="spellStart"/>
-      <w:r>
-        <w:rPr>
-          <w:b/>
-        </w:rPr>
+        <w:jc w:val="both"/>
+      </w:pPr>
+      <w:proofErr w:type="spellStart"/>
+      <w:r>
         <w:t>Store</w:t>
       </w:r>
       <w:proofErr w:type="spellEnd"/>
@@ -531,20 +547,15 @@
           <w:ilvl w:val="2"/>
           <w:numId w:val="3"/>
         </w:numPr>
-        <w:rPr>
-          <w:b/>
-        </w:rPr>
-      </w:pPr>
-      <w:r>
-        <w:rPr>
-          <w:b/>
-        </w:rPr>
+        <w:jc w:val="both"/>
+      </w:pPr>
+      <w:r>
         <w:t xml:space="preserve">Efetua um </w:t>
       </w:r>
       <w:proofErr w:type="spellStart"/>
       <w:r>
         <w:rPr>
-          <w:b/>
+          <w:i/>
         </w:rPr>
         <w:t>Load</w:t>
       </w:r>
@@ -557,45 +568,52 @@
           <w:ilvl w:val="2"/>
           <w:numId w:val="3"/>
         </w:numPr>
-        <w:rPr>
-          <w:b/>
-        </w:rPr>
-      </w:pPr>
-      <w:r>
-        <w:rPr>
-          <w:b/>
-        </w:rPr>
+        <w:jc w:val="both"/>
+      </w:pPr>
+      <w:r>
         <w:t xml:space="preserve">Coloca no </w:t>
       </w:r>
       <w:proofErr w:type="spellStart"/>
       <w:r>
         <w:rPr>
-          <w:b/>
+          <w:i/>
         </w:rPr>
         <w:t>handler</w:t>
       </w:r>
       <w:proofErr w:type="spellEnd"/>
       <w:r>
-        <w:rPr>
-          <w:b/>
-        </w:rPr>
         <w:t xml:space="preserve"> a </w:t>
       </w:r>
       <w:proofErr w:type="spellStart"/>
       <w:proofErr w:type="gramStart"/>
       <w:r>
         <w:rPr>
-          <w:b/>
+          <w:i/>
         </w:rPr>
         <w:t>tag</w:t>
       </w:r>
       <w:proofErr w:type="spellEnd"/>
       <w:proofErr w:type="gramEnd"/>
       <w:r>
-        <w:rPr>
-          <w:b/>
-        </w:rPr>
-        <w:t xml:space="preserve"> (maxseq+1,mycid)</w:t>
+        <w:t xml:space="preserve"> (</w:t>
+      </w:r>
+      <w:r>
+        <w:rPr>
+          <w:i/>
+        </w:rPr>
+        <w:t>maxseq</w:t>
+      </w:r>
+      <w:r>
+        <w:t>+1,</w:t>
+      </w:r>
+      <w:r>
+        <w:rPr>
+          <w:i/>
+        </w:rPr>
+        <w:t>mycid</w:t>
+      </w:r>
+      <w:r>
+        <w:t>)</w:t>
       </w:r>
     </w:p>
     <w:p>
@@ -605,44 +623,26 @@
           <w:ilvl w:val="2"/>
           <w:numId w:val="3"/>
         </w:numPr>
-        <w:rPr>
-          <w:b/>
-        </w:rPr>
-      </w:pPr>
-      <w:proofErr w:type="spellStart"/>
-      <w:r>
-        <w:rPr>
-          <w:b/>
-        </w:rPr>
-        <w:t>Efectua</w:t>
-      </w:r>
-      <w:proofErr w:type="spellEnd"/>
-      <w:r>
-        <w:rPr>
-          <w:b/>
-        </w:rPr>
+        <w:jc w:val="both"/>
+      </w:pPr>
+      <w:r>
+        <w:t>Efetua</w:t>
+      </w:r>
+      <w:r>
         <w:t xml:space="preserve"> a </w:t>
       </w:r>
-      <w:proofErr w:type="gramStart"/>
-      <w:r>
-        <w:rPr>
-          <w:b/>
-        </w:rPr>
-        <w:t>chamada síncrono</w:t>
-      </w:r>
-      <w:proofErr w:type="gramEnd"/>
-      <w:r>
-        <w:rPr>
-          <w:b/>
-        </w:rPr>
+      <w:r>
+        <w:t>chamada síncrona</w:t>
+      </w:r>
+      <w:r>
         <w:t xml:space="preserve"> de </w:t>
       </w:r>
       <w:proofErr w:type="spellStart"/>
       <w:r>
-        <w:rPr>
-          <w:b/>
-        </w:rPr>
-        <w:t>store</w:t>
+        <w:t>S</w:t>
+      </w:r>
+      <w:r>
+        <w:t>tore</w:t>
       </w:r>
       <w:proofErr w:type="spellEnd"/>
     </w:p>
@@ -653,29 +653,30 @@
           <w:ilvl w:val="2"/>
           <w:numId w:val="3"/>
         </w:numPr>
-        <w:rPr>
-          <w:b/>
-        </w:rPr>
-      </w:pPr>
-      <w:r>
-        <w:rPr>
-          <w:b/>
-        </w:rPr>
+        <w:jc w:val="both"/>
+      </w:pPr>
+      <w:r>
         <w:t xml:space="preserve">Recebe “0;0” através do </w:t>
       </w:r>
       <w:proofErr w:type="spellStart"/>
       <w:r>
         <w:rPr>
-          <w:b/>
+          <w:i/>
         </w:rPr>
         <w:t>handler</w:t>
       </w:r>
       <w:proofErr w:type="spellEnd"/>
       <w:r>
-        <w:rPr>
-          <w:b/>
-        </w:rPr>
-        <w:t xml:space="preserve"> (AKN)</w:t>
+        <w:t xml:space="preserve"> (</w:t>
+      </w:r>
+      <w:r>
+        <w:rPr>
+          <w:i/>
+        </w:rPr>
+        <w:t>AKN</w:t>
+      </w:r>
+      <w:r>
+        <w:t>)</w:t>
       </w:r>
     </w:p>
     <w:p>
@@ -685,14 +686,9 @@
           <w:ilvl w:val="2"/>
           <w:numId w:val="3"/>
         </w:numPr>
-        <w:rPr>
-          <w:b/>
-        </w:rPr>
-      </w:pPr>
-      <w:r>
-        <w:rPr>
-          <w:b/>
-        </w:rPr>
+        <w:jc w:val="both"/>
+      </w:pPr>
+      <w:r>
         <w:t>Pará quando atingir o quórum de escrita</w:t>
       </w:r>
     </w:p>
@@ -703,17 +699,14 @@
           <w:ilvl w:val="0"/>
           <w:numId w:val="3"/>
         </w:numPr>
-        <w:rPr>
-          <w:b/>
-        </w:rPr>
-      </w:pPr>
-      <w:proofErr w:type="spellStart"/>
-      <w:r>
-        <w:rPr>
-          <w:b/>
-        </w:rPr>
+        <w:jc w:val="both"/>
+      </w:pPr>
+      <w:proofErr w:type="spellStart"/>
+      <w:r>
         <w:t>SDStoreMain</w:t>
       </w:r>
+      <w:bookmarkStart w:id="0" w:name="_GoBack"/>
+      <w:bookmarkEnd w:id="0"/>
       <w:proofErr w:type="spellEnd"/>
     </w:p>
     <w:p>
@@ -723,22 +716,14 @@
           <w:ilvl w:val="1"/>
           <w:numId w:val="3"/>
         </w:numPr>
-        <w:rPr>
-          <w:b/>
-        </w:rPr>
+        <w:jc w:val="both"/>
       </w:pPr>
       <w:proofErr w:type="gramStart"/>
       <w:r>
-        <w:rPr>
-          <w:b/>
-        </w:rPr>
         <w:t>Lança servidores</w:t>
       </w:r>
       <w:proofErr w:type="gramEnd"/>
       <w:r>
-        <w:rPr>
-          <w:b/>
-        </w:rPr>
         <w:t xml:space="preserve"> no formato “SD-STORE-X”</w:t>
       </w:r>
     </w:p>
@@ -749,15 +734,10 @@
           <w:ilvl w:val="0"/>
           <w:numId w:val="3"/>
         </w:numPr>
-        <w:rPr>
-          <w:b/>
-        </w:rPr>
-      </w:pPr>
-      <w:proofErr w:type="spellStart"/>
-      <w:r>
-        <w:rPr>
-          <w:b/>
-        </w:rPr>
+        <w:jc w:val="both"/>
+      </w:pPr>
+      <w:proofErr w:type="spellStart"/>
+      <w:r>
         <w:t>SDStoreImpl</w:t>
       </w:r>
       <w:proofErr w:type="spellEnd"/>
@@ -769,15 +749,10 @@
           <w:ilvl w:val="1"/>
           <w:numId w:val="3"/>
         </w:numPr>
-        <w:rPr>
-          <w:b/>
-        </w:rPr>
-      </w:pPr>
-      <w:proofErr w:type="spellStart"/>
-      <w:r>
-        <w:rPr>
-          <w:b/>
-        </w:rPr>
+        <w:jc w:val="both"/>
+      </w:pPr>
+      <w:proofErr w:type="spellStart"/>
+      <w:r>
         <w:t>CreateDoc</w:t>
       </w:r>
       <w:proofErr w:type="spellEnd"/>
@@ -789,28 +764,15 @@
           <w:ilvl w:val="2"/>
           <w:numId w:val="3"/>
         </w:numPr>
-        <w:rPr>
-          <w:b/>
-        </w:rPr>
-      </w:pPr>
-      <w:r>
-        <w:rPr>
-          <w:b/>
-        </w:rPr>
+        <w:jc w:val="both"/>
+      </w:pPr>
+      <w:r>
         <w:t xml:space="preserve">Verificações e </w:t>
       </w:r>
-      <w:proofErr w:type="spellStart"/>
-      <w:r>
-        <w:rPr>
-          <w:b/>
-        </w:rPr>
-        <w:t>requistos</w:t>
-      </w:r>
-      <w:proofErr w:type="spellEnd"/>
-      <w:r>
-        <w:rPr>
-          <w:b/>
-        </w:rPr>
+      <w:r>
+        <w:t>requisitos</w:t>
+      </w:r>
+      <w:r>
         <w:t xml:space="preserve"> funcionais</w:t>
       </w:r>
     </w:p>
@@ -821,15 +783,10 @@
           <w:ilvl w:val="1"/>
           <w:numId w:val="3"/>
         </w:numPr>
-        <w:rPr>
-          <w:b/>
-        </w:rPr>
-      </w:pPr>
-      <w:proofErr w:type="spellStart"/>
-      <w:r>
-        <w:rPr>
-          <w:b/>
-        </w:rPr>
+        <w:jc w:val="both"/>
+      </w:pPr>
+      <w:proofErr w:type="spellStart"/>
+      <w:r>
         <w:t>ListDocs</w:t>
       </w:r>
       <w:proofErr w:type="spellEnd"/>
@@ -841,14 +798,9 @@
           <w:ilvl w:val="2"/>
           <w:numId w:val="3"/>
         </w:numPr>
-        <w:rPr>
-          <w:b/>
-        </w:rPr>
-      </w:pPr>
-      <w:r>
-        <w:rPr>
-          <w:b/>
-        </w:rPr>
+        <w:jc w:val="both"/>
+      </w:pPr>
+      <w:r>
         <w:lastRenderedPageBreak/>
         <w:t>Verificações e requisitos funcionais</w:t>
       </w:r>
@@ -860,15 +812,10 @@
           <w:ilvl w:val="1"/>
           <w:numId w:val="3"/>
         </w:numPr>
-        <w:rPr>
-          <w:b/>
-        </w:rPr>
-      </w:pPr>
-      <w:proofErr w:type="spellStart"/>
-      <w:r>
-        <w:rPr>
-          <w:b/>
-        </w:rPr>
+        <w:jc w:val="both"/>
+      </w:pPr>
+      <w:proofErr w:type="spellStart"/>
+      <w:r>
         <w:t>Load</w:t>
       </w:r>
       <w:proofErr w:type="spellEnd"/>
@@ -880,14 +827,9 @@
           <w:ilvl w:val="2"/>
           <w:numId w:val="3"/>
         </w:numPr>
-        <w:rPr>
-          <w:b/>
-        </w:rPr>
-      </w:pPr>
-      <w:r>
-        <w:rPr>
-          <w:b/>
-        </w:rPr>
+        <w:jc w:val="both"/>
+      </w:pPr>
+      <w:r>
         <w:t>Verificações e requisitos funcionais</w:t>
       </w:r>
     </w:p>
@@ -898,72 +840,55 @@
           <w:ilvl w:val="2"/>
           <w:numId w:val="3"/>
         </w:numPr>
-        <w:rPr>
-          <w:b/>
-        </w:rPr>
-      </w:pPr>
-      <w:r>
-        <w:rPr>
-          <w:b/>
-        </w:rPr>
+        <w:jc w:val="both"/>
+      </w:pPr>
+      <w:r>
         <w:t xml:space="preserve">Coloca a </w:t>
       </w:r>
       <w:proofErr w:type="spellStart"/>
       <w:proofErr w:type="gramStart"/>
       <w:r>
         <w:rPr>
-          <w:b/>
+          <w:i/>
         </w:rPr>
         <w:t>tag</w:t>
       </w:r>
       <w:proofErr w:type="spellEnd"/>
       <w:proofErr w:type="gramEnd"/>
       <w:r>
-        <w:rPr>
-          <w:b/>
-        </w:rPr>
         <w:t xml:space="preserve"> no </w:t>
       </w:r>
       <w:proofErr w:type="spellStart"/>
       <w:r>
         <w:rPr>
-          <w:b/>
+          <w:i/>
         </w:rPr>
         <w:t>handler</w:t>
       </w:r>
       <w:proofErr w:type="spellEnd"/>
       <w:r>
-        <w:rPr>
-          <w:b/>
-        </w:rPr>
         <w:t xml:space="preserve">. Cada documento contém um </w:t>
       </w:r>
       <w:proofErr w:type="spellStart"/>
       <w:r>
         <w:rPr>
-          <w:b/>
+          <w:i/>
         </w:rPr>
         <w:t>cid</w:t>
       </w:r>
       <w:proofErr w:type="spellEnd"/>
       <w:r>
-        <w:rPr>
-          <w:b/>
-        </w:rPr>
         <w:t xml:space="preserve"> e </w:t>
       </w:r>
       <w:proofErr w:type="spellStart"/>
       <w:r>
         <w:rPr>
-          <w:b/>
+          <w:i/>
         </w:rPr>
         <w:t>seqid</w:t>
       </w:r>
       <w:proofErr w:type="spellEnd"/>
       <w:r>
-        <w:rPr>
-          <w:b/>
-        </w:rPr>
         <w:t xml:space="preserve"> inteiro</w:t>
       </w:r>
     </w:p>
@@ -974,15 +899,10 @@
           <w:ilvl w:val="1"/>
           <w:numId w:val="3"/>
         </w:numPr>
-        <w:rPr>
-          <w:b/>
-        </w:rPr>
-      </w:pPr>
-      <w:proofErr w:type="spellStart"/>
-      <w:r>
-        <w:rPr>
-          <w:b/>
-        </w:rPr>
+        <w:jc w:val="both"/>
+      </w:pPr>
+      <w:proofErr w:type="spellStart"/>
+      <w:r>
         <w:t>Store</w:t>
       </w:r>
       <w:proofErr w:type="spellEnd"/>
@@ -994,14 +914,9 @@
           <w:ilvl w:val="2"/>
           <w:numId w:val="3"/>
         </w:numPr>
-        <w:rPr>
-          <w:b/>
-        </w:rPr>
-      </w:pPr>
-      <w:r>
-        <w:rPr>
-          <w:b/>
-        </w:rPr>
+        <w:jc w:val="both"/>
+      </w:pPr>
+      <w:r>
         <w:t>Verificação e requisitos funcionais</w:t>
       </w:r>
     </w:p>
@@ -1012,33 +927,26 @@
           <w:ilvl w:val="2"/>
           <w:numId w:val="3"/>
         </w:numPr>
-        <w:rPr>
-          <w:b/>
-        </w:rPr>
-      </w:pPr>
-      <w:r>
-        <w:rPr>
-          <w:b/>
-        </w:rPr>
+        <w:jc w:val="both"/>
+      </w:pPr>
+      <w:r>
         <w:t xml:space="preserve">Coloca no </w:t>
       </w:r>
       <w:proofErr w:type="spellStart"/>
       <w:r>
         <w:rPr>
-          <w:b/>
+          <w:i/>
         </w:rPr>
         <w:t>handler</w:t>
       </w:r>
       <w:proofErr w:type="spellEnd"/>
       <w:r>
-        <w:rPr>
-          <w:b/>
-        </w:rPr>
         <w:t xml:space="preserve"> “0;0” (AKN)</w:t>
       </w:r>
     </w:p>
     <w:p>
       <w:pPr>
+        <w:jc w:val="both"/>
         <w:rPr>
           <w:b/>
         </w:rPr>
@@ -1057,14 +965,9 @@
           <w:ilvl w:val="0"/>
           <w:numId w:val="4"/>
         </w:numPr>
-        <w:rPr>
-          <w:b/>
-        </w:rPr>
-      </w:pPr>
-      <w:r>
-        <w:rPr>
-          <w:b/>
-        </w:rPr>
+        <w:jc w:val="both"/>
+      </w:pPr>
+      <w:r>
         <w:t>Chamadas assíncronas em vez de sequenciais</w:t>
       </w:r>
     </w:p>
@@ -1075,6 +978,15 @@
           <w:ilvl w:val="0"/>
           <w:numId w:val="4"/>
         </w:numPr>
+        <w:jc w:val="both"/>
+      </w:pPr>
+      <w:r>
+        <w:t>Testes de integração incompletos - a solução foi testada com alterações no servidor e.g. não ligar o servidor 1</w:t>
+      </w:r>
+    </w:p>
+    <w:p>
+      <w:pPr>
+        <w:jc w:val="both"/>
         <w:rPr>
           <w:b/>
         </w:rPr>
@@ -1083,44 +995,7 @@
         <w:rPr>
           <w:b/>
         </w:rPr>
-        <w:t>Testes de integração incompletos - a solução foi testada com alterações no servidor e.g. não ligar o servidor 1</w:t>
-      </w:r>
-    </w:p>
-    <w:p>
-      <w:pPr>
-        <w:rPr>
-          <w:b/>
-        </w:rPr>
-      </w:pPr>
-    </w:p>
-    <w:p>
-      <w:pPr>
-        <w:rPr>
-          <w:b/>
-          <w:lang w:val="en-GB"/>
-        </w:rPr>
-      </w:pPr>
-      <w:r>
-        <w:rPr>
-          <w:b/>
-        </w:rPr>
-        <w:t xml:space="preserve"> </w:t>
-      </w:r>
-      <w:proofErr w:type="spellStart"/>
-      <w:r>
-        <w:rPr>
-          <w:b/>
-          <w:lang w:val="en-GB"/>
-        </w:rPr>
-        <w:t>Configurações</w:t>
-      </w:r>
-      <w:proofErr w:type="spellEnd"/>
-      <w:r>
-        <w:rPr>
-          <w:b/>
-          <w:lang w:val="en-GB"/>
-        </w:rPr>
-        <w:t>:</w:t>
+        <w:t>Configurações:</w:t>
       </w:r>
     </w:p>
     <w:p>
@@ -1130,20 +1005,39 @@
           <w:ilvl w:val="0"/>
           <w:numId w:val="5"/>
         </w:numPr>
-        <w:rPr>
-          <w:b/>
-          <w:lang w:val="en-GB"/>
-        </w:rPr>
-      </w:pPr>
-      <w:proofErr w:type="spellStart"/>
-      <w:r>
-        <w:rPr>
-          <w:b/>
-          <w:lang w:val="en-GB"/>
-        </w:rPr>
+        <w:jc w:val="both"/>
+      </w:pPr>
+      <w:proofErr w:type="spellStart"/>
+      <w:r>
         <w:t>FrontEnd</w:t>
       </w:r>
       <w:proofErr w:type="spellEnd"/>
+      <w:r>
+        <w:t xml:space="preserve"> – número de réplicas e </w:t>
+      </w:r>
+      <w:proofErr w:type="spellStart"/>
+      <w:r>
+        <w:rPr>
+          <w:i/>
+        </w:rPr>
+        <w:t>thre</w:t>
+      </w:r>
+      <w:r>
+        <w:rPr>
+          <w:i/>
+        </w:rPr>
+        <w:t>s</w:t>
+      </w:r>
+      <w:r>
+        <w:rPr>
+          <w:i/>
+        </w:rPr>
+        <w:t>holds</w:t>
+      </w:r>
+      <w:proofErr w:type="spellEnd"/>
+      <w:r>
+        <w:t xml:space="preserve"> de cada um</w:t>
+      </w:r>
     </w:p>
     <w:p>
       <w:pPr>
@@ -1151,339 +1045,563 @@
         <w:autoSpaceDN w:val="0"/>
         <w:adjustRightInd w:val="0"/>
         <w:spacing w:after="0" w:line="240" w:lineRule="auto"/>
-        <w:ind w:left="360"/>
-        <w:rPr>
-          <w:b/>
-          <w:lang w:val="en-GB"/>
-        </w:rPr>
-      </w:pPr>
-      <w:proofErr w:type="spellStart"/>
-      <w:r>
-        <w:rPr>
-          <w:rFonts w:ascii="Consolas" w:hAnsi="Consolas" w:cs="Consolas"/>
-          <w:b/>
+        <w:ind w:left="360" w:firstLine="360"/>
+        <w:jc w:val="both"/>
+      </w:pPr>
+      <w:proofErr w:type="spellStart"/>
+      <w:proofErr w:type="gramStart"/>
+      <w:r>
+        <w:rPr>
+          <w:rFonts w:cs="Consolas"/>
           <w:bCs/>
           <w:color w:val="7F0055"/>
-          <w:sz w:val="20"/>
-          <w:szCs w:val="20"/>
-          <w:lang w:val="en-GB"/>
         </w:rPr>
         <w:t>int</w:t>
       </w:r>
       <w:proofErr w:type="spellEnd"/>
-      <w:r>
-        <w:rPr>
-          <w:rFonts w:ascii="Consolas" w:hAnsi="Consolas" w:cs="Consolas"/>
+      <w:proofErr w:type="gramEnd"/>
+      <w:r>
+        <w:rPr>
+          <w:rFonts w:cs="Consolas"/>
           <w:color w:val="000000"/>
-          <w:sz w:val="20"/>
-          <w:szCs w:val="20"/>
-          <w:lang w:val="en-GB"/>
         </w:rPr>
         <w:t xml:space="preserve"> </w:t>
       </w:r>
       <w:proofErr w:type="spellStart"/>
       <w:r>
         <w:rPr>
-          <w:rFonts w:ascii="Consolas" w:hAnsi="Consolas" w:cs="Consolas"/>
+          <w:rFonts w:cs="Consolas"/>
           <w:color w:val="0000C0"/>
-          <w:sz w:val="20"/>
-          <w:szCs w:val="20"/>
-          <w:lang w:val="en-GB"/>
         </w:rPr>
         <w:t>nservers</w:t>
       </w:r>
       <w:proofErr w:type="spellEnd"/>
       <w:r>
         <w:rPr>
-          <w:rFonts w:ascii="Consolas" w:hAnsi="Consolas" w:cs="Consolas"/>
+          <w:rFonts w:cs="Consolas"/>
           <w:color w:val="000000"/>
-          <w:sz w:val="20"/>
-          <w:szCs w:val="20"/>
-          <w:lang w:val="en-GB"/>
-        </w:rPr>
-        <w:t>;</w:t>
-      </w:r>
-      <w:r>
-        <w:rPr>
-          <w:rFonts w:ascii="Consolas" w:hAnsi="Consolas" w:cs="Consolas"/>
-          <w:color w:val="000000"/>
-          <w:sz w:val="20"/>
-          <w:szCs w:val="20"/>
-          <w:lang w:val="en-GB"/>
-        </w:rPr>
-        <w:t xml:space="preserve"> </w:t>
-      </w:r>
-      <w:proofErr w:type="spellStart"/>
-      <w:r>
-        <w:rPr>
-          <w:rFonts w:ascii="Consolas" w:hAnsi="Consolas" w:cs="Consolas"/>
-          <w:b/>
+        </w:rPr>
+        <w:t xml:space="preserve">; </w:t>
+      </w:r>
+      <w:proofErr w:type="spellStart"/>
+      <w:r>
+        <w:rPr>
+          <w:rFonts w:cs="Consolas"/>
           <w:bCs/>
           <w:color w:val="7F0055"/>
-          <w:sz w:val="20"/>
-          <w:szCs w:val="20"/>
-          <w:lang w:val="en-GB"/>
-        </w:rPr>
-        <w:t>i</w:t>
-      </w:r>
-      <w:r>
-        <w:rPr>
-          <w:rFonts w:ascii="Consolas" w:hAnsi="Consolas" w:cs="Consolas"/>
-          <w:b/>
+        </w:rPr>
+        <w:t>int</w:t>
+      </w:r>
+      <w:proofErr w:type="spellEnd"/>
+      <w:r>
+        <w:rPr>
+          <w:rFonts w:cs="Consolas"/>
+          <w:color w:val="000000"/>
+        </w:rPr>
+        <w:t xml:space="preserve"> [] </w:t>
+      </w:r>
+      <w:proofErr w:type="spellStart"/>
+      <w:r>
+        <w:rPr>
+          <w:rFonts w:cs="Consolas"/>
+          <w:color w:val="0000C0"/>
+        </w:rPr>
+        <w:t>rt</w:t>
+      </w:r>
+      <w:proofErr w:type="spellEnd"/>
+      <w:r>
+        <w:rPr>
+          <w:rFonts w:cs="Consolas"/>
+          <w:color w:val="000000"/>
+        </w:rPr>
+        <w:t xml:space="preserve"> ={1,1,1}; </w:t>
+      </w:r>
+      <w:proofErr w:type="spellStart"/>
+      <w:r>
+        <w:rPr>
+          <w:rFonts w:cs="Consolas"/>
           <w:bCs/>
           <w:color w:val="7F0055"/>
-          <w:sz w:val="20"/>
-          <w:szCs w:val="20"/>
-          <w:lang w:val="en-GB"/>
-        </w:rPr>
-        <w:t>nt</w:t>
-      </w:r>
-      <w:proofErr w:type="spellEnd"/>
-      <w:r>
-        <w:rPr>
-          <w:rFonts w:ascii="Consolas" w:hAnsi="Consolas" w:cs="Consolas"/>
+        </w:rPr>
+        <w:t>int</w:t>
+      </w:r>
+      <w:proofErr w:type="spellEnd"/>
+      <w:r>
+        <w:rPr>
+          <w:rFonts w:cs="Consolas"/>
           <w:color w:val="000000"/>
-          <w:sz w:val="20"/>
-          <w:szCs w:val="20"/>
-          <w:lang w:val="en-GB"/>
         </w:rPr>
         <w:t xml:space="preserve"> [] </w:t>
       </w:r>
       <w:proofErr w:type="spellStart"/>
       <w:r>
         <w:rPr>
-          <w:rFonts w:ascii="Consolas" w:hAnsi="Consolas" w:cs="Consolas"/>
+          <w:rFonts w:cs="Consolas"/>
           <w:color w:val="0000C0"/>
-          <w:sz w:val="20"/>
-          <w:szCs w:val="20"/>
-          <w:lang w:val="en-GB"/>
-        </w:rPr>
-        <w:t>rt</w:t>
-      </w:r>
-      <w:proofErr w:type="spellEnd"/>
-      <w:r>
-        <w:rPr>
-          <w:rFonts w:ascii="Consolas" w:hAnsi="Consolas" w:cs="Consolas"/>
+        </w:rPr>
+        <w:t>wt</w:t>
+      </w:r>
+      <w:proofErr w:type="spellEnd"/>
+      <w:r>
+        <w:rPr>
+          <w:rFonts w:cs="Consolas"/>
           <w:color w:val="000000"/>
-          <w:sz w:val="20"/>
-          <w:szCs w:val="20"/>
-          <w:lang w:val="en-GB"/>
         </w:rPr>
         <w:t xml:space="preserve"> ={1,1,1};</w:t>
       </w:r>
-      <w:r>
-        <w:rPr>
-          <w:rFonts w:ascii="Consolas" w:hAnsi="Consolas" w:cs="Consolas"/>
+    </w:p>
+    <w:p>
+      <w:pPr>
+        <w:pStyle w:val="PargrafodaLista"/>
+        <w:jc w:val="both"/>
+      </w:pPr>
+    </w:p>
+    <w:p>
+      <w:pPr>
+        <w:pStyle w:val="PargrafodaLista"/>
+        <w:numPr>
+          <w:ilvl w:val="0"/>
+          <w:numId w:val="5"/>
+        </w:numPr>
+        <w:jc w:val="both"/>
+      </w:pPr>
+      <w:proofErr w:type="spellStart"/>
+      <w:r>
+        <w:t>SDSoreMain</w:t>
+      </w:r>
+      <w:proofErr w:type="spellEnd"/>
+      <w:r>
+        <w:t xml:space="preserve"> – número de réplicas</w:t>
+      </w:r>
+    </w:p>
+    <w:p>
+      <w:pPr>
+        <w:jc w:val="both"/>
+      </w:pPr>
+      <w:r>
+        <w:rPr>
+          <w:rFonts w:cs="Consolas"/>
           <w:color w:val="000000"/>
-          <w:sz w:val="20"/>
-          <w:szCs w:val="20"/>
-          <w:lang w:val="en-GB"/>
-        </w:rPr>
-        <w:t xml:space="preserve"> </w:t>
-      </w:r>
-      <w:bookmarkStart w:id="0" w:name="_GoBack"/>
-      <w:bookmarkEnd w:id="0"/>
-      <w:proofErr w:type="spellStart"/>
-      <w:r>
-        <w:rPr>
-          <w:rFonts w:ascii="Consolas" w:hAnsi="Consolas" w:cs="Consolas"/>
-          <w:b/>
+        </w:rPr>
+        <w:tab/>
+      </w:r>
+      <w:proofErr w:type="spellStart"/>
+      <w:proofErr w:type="gramStart"/>
+      <w:r>
+        <w:rPr>
+          <w:rFonts w:cs="Consolas"/>
           <w:bCs/>
           <w:color w:val="7F0055"/>
-          <w:sz w:val="20"/>
-          <w:szCs w:val="20"/>
-          <w:lang w:val="en-GB"/>
         </w:rPr>
         <w:t>int</w:t>
       </w:r>
       <w:proofErr w:type="spellEnd"/>
-      <w:r>
-        <w:rPr>
-          <w:rFonts w:ascii="Consolas" w:hAnsi="Consolas" w:cs="Consolas"/>
+      <w:proofErr w:type="gramEnd"/>
+      <w:r>
+        <w:rPr>
+          <w:rFonts w:cs="Consolas"/>
           <w:color w:val="000000"/>
-          <w:sz w:val="20"/>
-          <w:szCs w:val="20"/>
-          <w:lang w:val="en-GB"/>
-        </w:rPr>
-        <w:t xml:space="preserve"> [] </w:t>
-      </w:r>
-      <w:proofErr w:type="spellStart"/>
-      <w:r>
-        <w:rPr>
-          <w:rFonts w:ascii="Consolas" w:hAnsi="Consolas" w:cs="Consolas"/>
+        </w:rPr>
+        <w:t xml:space="preserve"> </w:t>
+      </w:r>
+      <w:proofErr w:type="spellStart"/>
+      <w:r>
+        <w:rPr>
+          <w:rFonts w:cs="Consolas"/>
           <w:color w:val="0000C0"/>
-          <w:sz w:val="20"/>
-          <w:szCs w:val="20"/>
-          <w:lang w:val="en-GB"/>
-        </w:rPr>
-        <w:t>wt</w:t>
-      </w:r>
-      <w:proofErr w:type="spellEnd"/>
-      <w:r>
-        <w:rPr>
-          <w:rFonts w:ascii="Consolas" w:hAnsi="Consolas" w:cs="Consolas"/>
+        </w:rPr>
+        <w:t>nservers</w:t>
+      </w:r>
+      <w:proofErr w:type="spellEnd"/>
+      <w:r>
+        <w:rPr>
+          <w:rFonts w:cs="Consolas"/>
           <w:color w:val="000000"/>
-          <w:sz w:val="20"/>
-          <w:szCs w:val="20"/>
-          <w:lang w:val="en-GB"/>
-        </w:rPr>
-        <w:t xml:space="preserve"> ={1,1,1};</w:t>
-      </w:r>
-    </w:p>
-    <w:p>
-      <w:pPr>
-        <w:pStyle w:val="PargrafodaLista"/>
+        </w:rPr>
+        <w:t>;</w:t>
+      </w:r>
+      <w:r>
+        <w:tab/>
+      </w:r>
+    </w:p>
+    <w:p>
+      <w:pPr>
+        <w:jc w:val="both"/>
         <w:rPr>
           <w:b/>
-          <w:lang w:val="en-GB"/>
-        </w:rPr>
-      </w:pPr>
+          <w:u w:val="single"/>
+        </w:rPr>
+      </w:pPr>
+      <w:r>
+        <w:rPr>
+          <w:b/>
+          <w:u w:val="single"/>
+        </w:rPr>
+        <w:t>SD-ID</w:t>
+      </w:r>
+      <w:r>
+        <w:rPr>
+          <w:b/>
+          <w:u w:val="single"/>
+        </w:rPr>
+        <w:t>.B</w:t>
+      </w:r>
+    </w:p>
+    <w:p>
+      <w:pPr>
+        <w:jc w:val="both"/>
+        <w:rPr>
+          <w:b/>
+        </w:rPr>
+      </w:pPr>
+      <w:r>
+        <w:rPr>
+          <w:b/>
+        </w:rPr>
+        <w:t>Descrição da solução</w:t>
+      </w:r>
     </w:p>
     <w:p>
       <w:pPr>
         <w:pStyle w:val="PargrafodaLista"/>
         <w:numPr>
           <w:ilvl w:val="0"/>
-          <w:numId w:val="5"/>
-        </w:numPr>
+          <w:numId w:val="6"/>
+        </w:numPr>
+        <w:jc w:val="both"/>
+      </w:pPr>
+      <w:proofErr w:type="spellStart"/>
+      <w:r>
+        <w:rPr>
+          <w:shd w:val="clear" w:color="auto" w:fill="FFFFFF"/>
+        </w:rPr>
+        <w:t>Crypt</w:t>
+      </w:r>
+      <w:proofErr w:type="spellEnd"/>
+    </w:p>
+    <w:p>
+      <w:pPr>
+        <w:pStyle w:val="PargrafodaLista"/>
+        <w:numPr>
+          <w:ilvl w:val="1"/>
+          <w:numId w:val="6"/>
+        </w:numPr>
+        <w:jc w:val="both"/>
+      </w:pPr>
+      <w:r>
+        <w:rPr>
+          <w:shd w:val="clear" w:color="auto" w:fill="FFFFFF"/>
+        </w:rPr>
+        <w:t xml:space="preserve">Método para criar </w:t>
+      </w:r>
+      <w:proofErr w:type="spellStart"/>
+      <w:r>
+        <w:rPr>
+          <w:i/>
+          <w:shd w:val="clear" w:color="auto" w:fill="FFFFFF"/>
+        </w:rPr>
+        <w:t>Diggest</w:t>
+      </w:r>
+      <w:proofErr w:type="spellEnd"/>
+      <w:r>
+        <w:rPr>
+          <w:shd w:val="clear" w:color="auto" w:fill="FFFFFF"/>
+        </w:rPr>
+        <w:t xml:space="preserve"> de um </w:t>
+      </w:r>
+      <w:proofErr w:type="gramStart"/>
+      <w:r>
+        <w:rPr>
+          <w:shd w:val="clear" w:color="auto" w:fill="FFFFFF"/>
+        </w:rPr>
+        <w:t>byte[</w:t>
+      </w:r>
+      <w:proofErr w:type="gramEnd"/>
+      <w:r>
+        <w:rPr>
+          <w:shd w:val="clear" w:color="auto" w:fill="FFFFFF"/>
+        </w:rPr>
+        <w:t>] e recorrendo a uma chave secreta</w:t>
+      </w:r>
+    </w:p>
+    <w:p>
+      <w:pPr>
+        <w:pStyle w:val="PargrafodaLista"/>
+        <w:numPr>
+          <w:ilvl w:val="1"/>
+          <w:numId w:val="6"/>
+        </w:numPr>
+        <w:jc w:val="both"/>
+      </w:pPr>
+      <w:r>
+        <w:t xml:space="preserve">Método para verificar se a </w:t>
+      </w:r>
+      <w:r>
+        <w:t>mensagem</w:t>
+      </w:r>
+      <w:r>
+        <w:t xml:space="preserve"> coincide com o MAC</w:t>
+      </w:r>
+    </w:p>
+    <w:p>
+      <w:pPr>
+        <w:pStyle w:val="PargrafodaLista"/>
+        <w:numPr>
+          <w:ilvl w:val="1"/>
+          <w:numId w:val="6"/>
+        </w:numPr>
+        <w:jc w:val="both"/>
+      </w:pPr>
+      <w:r>
+        <w:t xml:space="preserve">Método para encriptar </w:t>
+      </w:r>
+      <w:proofErr w:type="gramStart"/>
+      <w:r>
+        <w:t>byte[</w:t>
+      </w:r>
+      <w:proofErr w:type="gramEnd"/>
+      <w:r>
+        <w:t>] usando DES</w:t>
+      </w:r>
+    </w:p>
+    <w:p>
+      <w:pPr>
+        <w:pStyle w:val="PargrafodaLista"/>
+        <w:numPr>
+          <w:ilvl w:val="0"/>
+          <w:numId w:val="6"/>
+        </w:numPr>
+        <w:jc w:val="both"/>
+      </w:pPr>
+      <w:proofErr w:type="spellStart"/>
+      <w:r>
+        <w:t>SDStoreImpl</w:t>
+      </w:r>
+      <w:proofErr w:type="spellEnd"/>
+    </w:p>
+    <w:p>
+      <w:pPr>
+        <w:pStyle w:val="PargrafodaLista"/>
+        <w:numPr>
+          <w:ilvl w:val="1"/>
+          <w:numId w:val="6"/>
+        </w:numPr>
+        <w:jc w:val="both"/>
+      </w:pPr>
+      <w:r>
+        <w:t xml:space="preserve">Recebe a chave </w:t>
+      </w:r>
+      <w:r>
+        <w:t>e o</w:t>
+      </w:r>
+      <w:r>
+        <w:t xml:space="preserve"> </w:t>
+      </w:r>
+      <w:proofErr w:type="spellStart"/>
+      <w:r>
+        <w:rPr>
+          <w:i/>
+        </w:rPr>
+        <w:t>D</w:t>
+      </w:r>
+      <w:r>
+        <w:rPr>
+          <w:i/>
+        </w:rPr>
+        <w:t>iggest</w:t>
+      </w:r>
+      <w:proofErr w:type="spellEnd"/>
+      <w:r>
+        <w:t xml:space="preserve"> por </w:t>
+      </w:r>
+      <w:proofErr w:type="spellStart"/>
+      <w:r>
+        <w:rPr>
+          <w:i/>
+        </w:rPr>
+        <w:t>handlers</w:t>
+      </w:r>
+      <w:proofErr w:type="spellEnd"/>
+    </w:p>
+    <w:p>
+      <w:pPr>
+        <w:pStyle w:val="PargrafodaLista"/>
+        <w:numPr>
+          <w:ilvl w:val="1"/>
+          <w:numId w:val="6"/>
+        </w:numPr>
+        <w:jc w:val="both"/>
+      </w:pPr>
+      <w:proofErr w:type="spellStart"/>
+      <w:r>
+        <w:rPr>
+          <w:i/>
+        </w:rPr>
+        <w:t>Store</w:t>
+      </w:r>
+      <w:proofErr w:type="spellEnd"/>
+      <w:r>
+        <w:t xml:space="preserve"> executa </w:t>
+      </w:r>
+      <w:proofErr w:type="spellStart"/>
+      <w:r>
+        <w:rPr>
+          <w:i/>
+        </w:rPr>
+        <w:t>VerifyMac</w:t>
+      </w:r>
+      <w:proofErr w:type="spellEnd"/>
+    </w:p>
+    <w:p>
+      <w:pPr>
+        <w:pStyle w:val="PargrafodaLista"/>
+        <w:numPr>
+          <w:ilvl w:val="0"/>
+          <w:numId w:val="6"/>
+        </w:numPr>
+        <w:jc w:val="both"/>
+      </w:pPr>
+      <w:proofErr w:type="spellStart"/>
+      <w:r>
+        <w:t>FrontEnd</w:t>
+      </w:r>
+      <w:proofErr w:type="spellEnd"/>
+      <w:r>
+        <w:t xml:space="preserve"> </w:t>
+      </w:r>
+    </w:p>
+    <w:p>
+      <w:pPr>
+        <w:pStyle w:val="PargrafodaLista"/>
+        <w:numPr>
+          <w:ilvl w:val="1"/>
+          <w:numId w:val="6"/>
+        </w:numPr>
+        <w:jc w:val="both"/>
+      </w:pPr>
+      <w:r>
+        <w:t xml:space="preserve">Encripta a </w:t>
+      </w:r>
+      <w:r>
+        <w:t>mensagem</w:t>
+      </w:r>
+    </w:p>
+    <w:p>
+      <w:pPr>
+        <w:pStyle w:val="PargrafodaLista"/>
+        <w:numPr>
+          <w:ilvl w:val="1"/>
+          <w:numId w:val="6"/>
+        </w:numPr>
+        <w:jc w:val="both"/>
+      </w:pPr>
+      <w:r>
+        <w:t xml:space="preserve">Cria um </w:t>
+      </w:r>
+      <w:proofErr w:type="spellStart"/>
+      <w:r>
+        <w:t>D</w:t>
+      </w:r>
+      <w:r>
+        <w:rPr>
+          <w:i/>
+        </w:rPr>
+        <w:t>iggest</w:t>
+      </w:r>
+      <w:proofErr w:type="spellEnd"/>
+    </w:p>
+    <w:p>
+      <w:pPr>
+        <w:pStyle w:val="PargrafodaLista"/>
+        <w:numPr>
+          <w:ilvl w:val="1"/>
+          <w:numId w:val="6"/>
+        </w:numPr>
+        <w:jc w:val="both"/>
+      </w:pPr>
+      <w:r>
+        <w:t xml:space="preserve">Envia o </w:t>
+      </w:r>
+      <w:proofErr w:type="spellStart"/>
+      <w:r>
+        <w:rPr>
+          <w:i/>
+        </w:rPr>
+        <w:t>D</w:t>
+      </w:r>
+      <w:r>
+        <w:rPr>
+          <w:i/>
+        </w:rPr>
+        <w:t>iggest</w:t>
+      </w:r>
+      <w:proofErr w:type="spellEnd"/>
+      <w:r>
+        <w:t xml:space="preserve"> </w:t>
+      </w:r>
+      <w:r>
+        <w:t>a chave</w:t>
+      </w:r>
+      <w:r>
+        <w:t xml:space="preserve"> pelo </w:t>
+      </w:r>
+      <w:proofErr w:type="spellStart"/>
+      <w:r>
+        <w:rPr>
+          <w:i/>
+        </w:rPr>
+        <w:t>handler</w:t>
+      </w:r>
+      <w:proofErr w:type="spellEnd"/>
+    </w:p>
+    <w:p>
+      <w:pPr>
+        <w:pStyle w:val="PargrafodaLista"/>
+        <w:jc w:val="both"/>
+      </w:pPr>
+    </w:p>
+    <w:p>
+      <w:pPr>
+        <w:jc w:val="both"/>
         <w:rPr>
           <w:b/>
-          <w:lang w:val="en-GB"/>
-        </w:rPr>
-      </w:pPr>
-      <w:proofErr w:type="spellStart"/>
+        </w:rPr>
+      </w:pPr>
       <w:r>
         <w:rPr>
           <w:b/>
-          <w:lang w:val="en-GB"/>
-        </w:rPr>
-        <w:t>SDSoreMain</w:t>
-      </w:r>
-      <w:proofErr w:type="spellEnd"/>
-    </w:p>
-    <w:p>
-      <w:pPr>
-        <w:rPr>
-          <w:lang w:val="en-GB"/>
-        </w:rPr>
-      </w:pPr>
-      <w:r>
-        <w:rPr>
-          <w:rFonts w:ascii="Consolas" w:hAnsi="Consolas" w:cs="Consolas"/>
-          <w:color w:val="000000"/>
-          <w:sz w:val="20"/>
-          <w:szCs w:val="20"/>
-          <w:lang w:val="en-GB"/>
-        </w:rPr>
-        <w:tab/>
-      </w:r>
-      <w:proofErr w:type="spellStart"/>
-      <w:proofErr w:type="gramStart"/>
-      <w:r>
-        <w:rPr>
-          <w:rFonts w:ascii="Consolas" w:hAnsi="Consolas" w:cs="Consolas"/>
-          <w:b/>
-          <w:bCs/>
-          <w:color w:val="7F0055"/>
-          <w:sz w:val="20"/>
-          <w:szCs w:val="20"/>
-          <w:lang w:val="en-GB"/>
-        </w:rPr>
-        <w:t>int</w:t>
-      </w:r>
-      <w:proofErr w:type="spellEnd"/>
-      <w:proofErr w:type="gramEnd"/>
-      <w:r>
-        <w:rPr>
-          <w:rFonts w:ascii="Consolas" w:hAnsi="Consolas" w:cs="Consolas"/>
-          <w:color w:val="000000"/>
-          <w:sz w:val="20"/>
-          <w:szCs w:val="20"/>
-          <w:lang w:val="en-GB"/>
-        </w:rPr>
-        <w:t xml:space="preserve"> </w:t>
-      </w:r>
-      <w:proofErr w:type="spellStart"/>
-      <w:r>
-        <w:rPr>
-          <w:rFonts w:ascii="Consolas" w:hAnsi="Consolas" w:cs="Consolas"/>
-          <w:color w:val="0000C0"/>
-          <w:sz w:val="20"/>
-          <w:szCs w:val="20"/>
-          <w:lang w:val="en-GB"/>
-        </w:rPr>
-        <w:t>nservers</w:t>
-      </w:r>
-      <w:proofErr w:type="spellEnd"/>
-      <w:r>
-        <w:rPr>
-          <w:rFonts w:ascii="Consolas" w:hAnsi="Consolas" w:cs="Consolas"/>
-          <w:color w:val="000000"/>
-          <w:sz w:val="20"/>
-          <w:szCs w:val="20"/>
-          <w:lang w:val="en-GB"/>
-        </w:rPr>
-        <w:t>;</w:t>
-      </w:r>
-      <w:r>
-        <w:rPr>
-          <w:b/>
-          <w:lang w:val="en-GB"/>
-        </w:rPr>
-        <w:tab/>
-      </w:r>
-    </w:p>
-    <w:p>
-      <w:pPr>
-        <w:rPr>
-          <w:lang w:val="en-GB"/>
-        </w:rPr>
-      </w:pPr>
-    </w:p>
-    <w:p>
-      <w:pPr>
-        <w:rPr>
-          <w:b/>
-          <w:lang w:val="en-GB"/>
-        </w:rPr>
-      </w:pPr>
-      <w:r>
-        <w:rPr>
-          <w:b/>
-          <w:lang w:val="en-GB"/>
-        </w:rPr>
-        <w:t>SD-ID</w:t>
-      </w:r>
-      <w:r>
-        <w:rPr>
-          <w:b/>
-          <w:lang w:val="en-GB"/>
-        </w:rPr>
-        <w:t>.B</w:t>
-      </w:r>
-    </w:p>
-    <w:p>
-      <w:pPr>
-        <w:rPr>
-          <w:lang w:val="en-GB"/>
-        </w:rPr>
-      </w:pPr>
-      <w:r>
-        <w:rPr>
-          <w:lang w:val="en-GB"/>
-        </w:rPr>
-        <w:t>A</w:t>
-      </w:r>
-    </w:p>
-    <w:p>
-      <w:pPr>
-        <w:rPr>
-          <w:lang w:val="en-GB"/>
-        </w:rPr>
-      </w:pPr>
+        </w:rPr>
+        <w:t>Melhoramentos</w:t>
+      </w:r>
+    </w:p>
+    <w:p>
+      <w:pPr>
+        <w:pStyle w:val="PargrafodaLista"/>
+        <w:numPr>
+          <w:ilvl w:val="0"/>
+          <w:numId w:val="7"/>
+        </w:numPr>
+        <w:jc w:val="both"/>
+      </w:pPr>
+      <w:r>
+        <w:t>Detalhes de integração</w:t>
+      </w:r>
+    </w:p>
+    <w:p>
+      <w:pPr>
+        <w:pStyle w:val="PargrafodaLista"/>
+        <w:numPr>
+          <w:ilvl w:val="0"/>
+          <w:numId w:val="7"/>
+        </w:numPr>
+        <w:jc w:val="both"/>
+      </w:pPr>
+      <w:r>
+        <w:t>Mais testes</w:t>
+      </w:r>
     </w:p>
     <w:sectPr>
-      <w:headerReference w:type="default" r:id="rId9"/>
+      <w:headerReference w:type="default" r:id="rId11"/>
       <w:pgSz w:w="12240" w:h="15840"/>
       <w:pgMar w:top="1440" w:right="1440" w:bottom="1440" w:left="1440" w:header="720" w:footer="720" w:gutter="0"/>
       <w:cols w:space="720"/>
@@ -1860,6 +1978,95 @@
     </w:lvl>
   </w:abstractNum>
   <w:abstractNum w:abstractNumId="3">
+    <w:nsid w:val="39CA3A26"/>
+    <w:multiLevelType w:val="hybridMultilevel"/>
+    <w:tmpl w:val="3A8A2E7E"/>
+    <w:lvl w:ilvl="0" w:tplc="0816000F">
+      <w:start w:val="1"/>
+      <w:numFmt w:val="decimal"/>
+      <w:lvlText w:val="%1."/>
+      <w:lvlJc w:val="left"/>
+      <w:pPr>
+        <w:ind w:left="720" w:hanging="360"/>
+      </w:pPr>
+      <w:rPr>
+        <w:rFonts w:hint="default"/>
+      </w:rPr>
+    </w:lvl>
+    <w:lvl w:ilvl="1" w:tplc="08160019">
+      <w:start w:val="1"/>
+      <w:numFmt w:val="lowerLetter"/>
+      <w:lvlText w:val="%2."/>
+      <w:lvlJc w:val="left"/>
+      <w:pPr>
+        <w:ind w:left="1440" w:hanging="360"/>
+      </w:pPr>
+    </w:lvl>
+    <w:lvl w:ilvl="2" w:tplc="0816001B" w:tentative="1">
+      <w:start w:val="1"/>
+      <w:numFmt w:val="lowerRoman"/>
+      <w:lvlText w:val="%3."/>
+      <w:lvlJc w:val="right"/>
+      <w:pPr>
+        <w:ind w:left="2160" w:hanging="180"/>
+      </w:pPr>
+    </w:lvl>
+    <w:lvl w:ilvl="3" w:tplc="0816000F" w:tentative="1">
+      <w:start w:val="1"/>
+      <w:numFmt w:val="decimal"/>
+      <w:lvlText w:val="%4."/>
+      <w:lvlJc w:val="left"/>
+      <w:pPr>
+        <w:ind w:left="2880" w:hanging="360"/>
+      </w:pPr>
+    </w:lvl>
+    <w:lvl w:ilvl="4" w:tplc="08160019" w:tentative="1">
+      <w:start w:val="1"/>
+      <w:numFmt w:val="lowerLetter"/>
+      <w:lvlText w:val="%5."/>
+      <w:lvlJc w:val="left"/>
+      <w:pPr>
+        <w:ind w:left="3600" w:hanging="360"/>
+      </w:pPr>
+    </w:lvl>
+    <w:lvl w:ilvl="5" w:tplc="0816001B" w:tentative="1">
+      <w:start w:val="1"/>
+      <w:numFmt w:val="lowerRoman"/>
+      <w:lvlText w:val="%6."/>
+      <w:lvlJc w:val="right"/>
+      <w:pPr>
+        <w:ind w:left="4320" w:hanging="180"/>
+      </w:pPr>
+    </w:lvl>
+    <w:lvl w:ilvl="6" w:tplc="0816000F" w:tentative="1">
+      <w:start w:val="1"/>
+      <w:numFmt w:val="decimal"/>
+      <w:lvlText w:val="%7."/>
+      <w:lvlJc w:val="left"/>
+      <w:pPr>
+        <w:ind w:left="5040" w:hanging="360"/>
+      </w:pPr>
+    </w:lvl>
+    <w:lvl w:ilvl="7" w:tplc="08160019" w:tentative="1">
+      <w:start w:val="1"/>
+      <w:numFmt w:val="lowerLetter"/>
+      <w:lvlText w:val="%8."/>
+      <w:lvlJc w:val="left"/>
+      <w:pPr>
+        <w:ind w:left="5760" w:hanging="360"/>
+      </w:pPr>
+    </w:lvl>
+    <w:lvl w:ilvl="8" w:tplc="0816001B" w:tentative="1">
+      <w:start w:val="1"/>
+      <w:numFmt w:val="lowerRoman"/>
+      <w:lvlText w:val="%9."/>
+      <w:lvlJc w:val="right"/>
+      <w:pPr>
+        <w:ind w:left="6480" w:hanging="180"/>
+      </w:pPr>
+    </w:lvl>
+  </w:abstractNum>
+  <w:abstractNum w:abstractNumId="4">
     <w:nsid w:val="46D05625"/>
     <w:multiLevelType w:val="multilevel"/>
     <w:tmpl w:val="4F68D764"/>
@@ -1972,7 +2179,96 @@
       </w:rPr>
     </w:lvl>
   </w:abstractNum>
-  <w:abstractNum w:abstractNumId="4">
+  <w:abstractNum w:abstractNumId="5">
+    <w:nsid w:val="7D3D71DF"/>
+    <w:multiLevelType w:val="hybridMultilevel"/>
+    <w:tmpl w:val="B2A857F6"/>
+    <w:lvl w:ilvl="0" w:tplc="61E62D8C">
+      <w:start w:val="1"/>
+      <w:numFmt w:val="decimal"/>
+      <w:lvlText w:val="%1."/>
+      <w:lvlJc w:val="left"/>
+      <w:pPr>
+        <w:ind w:left="1211" w:hanging="360"/>
+      </w:pPr>
+      <w:rPr>
+        <w:rFonts w:hint="default"/>
+      </w:rPr>
+    </w:lvl>
+    <w:lvl w:ilvl="1" w:tplc="08160019" w:tentative="1">
+      <w:start w:val="1"/>
+      <w:numFmt w:val="lowerLetter"/>
+      <w:lvlText w:val="%2."/>
+      <w:lvlJc w:val="left"/>
+      <w:pPr>
+        <w:ind w:left="1931" w:hanging="360"/>
+      </w:pPr>
+    </w:lvl>
+    <w:lvl w:ilvl="2" w:tplc="0816001B" w:tentative="1">
+      <w:start w:val="1"/>
+      <w:numFmt w:val="lowerRoman"/>
+      <w:lvlText w:val="%3."/>
+      <w:lvlJc w:val="right"/>
+      <w:pPr>
+        <w:ind w:left="2651" w:hanging="180"/>
+      </w:pPr>
+    </w:lvl>
+    <w:lvl w:ilvl="3" w:tplc="0816000F" w:tentative="1">
+      <w:start w:val="1"/>
+      <w:numFmt w:val="decimal"/>
+      <w:lvlText w:val="%4."/>
+      <w:lvlJc w:val="left"/>
+      <w:pPr>
+        <w:ind w:left="3371" w:hanging="360"/>
+      </w:pPr>
+    </w:lvl>
+    <w:lvl w:ilvl="4" w:tplc="08160019" w:tentative="1">
+      <w:start w:val="1"/>
+      <w:numFmt w:val="lowerLetter"/>
+      <w:lvlText w:val="%5."/>
+      <w:lvlJc w:val="left"/>
+      <w:pPr>
+        <w:ind w:left="4091" w:hanging="360"/>
+      </w:pPr>
+    </w:lvl>
+    <w:lvl w:ilvl="5" w:tplc="0816001B" w:tentative="1">
+      <w:start w:val="1"/>
+      <w:numFmt w:val="lowerRoman"/>
+      <w:lvlText w:val="%6."/>
+      <w:lvlJc w:val="right"/>
+      <w:pPr>
+        <w:ind w:left="4811" w:hanging="180"/>
+      </w:pPr>
+    </w:lvl>
+    <w:lvl w:ilvl="6" w:tplc="0816000F" w:tentative="1">
+      <w:start w:val="1"/>
+      <w:numFmt w:val="decimal"/>
+      <w:lvlText w:val="%7."/>
+      <w:lvlJc w:val="left"/>
+      <w:pPr>
+        <w:ind w:left="5531" w:hanging="360"/>
+      </w:pPr>
+    </w:lvl>
+    <w:lvl w:ilvl="7" w:tplc="08160019" w:tentative="1">
+      <w:start w:val="1"/>
+      <w:numFmt w:val="lowerLetter"/>
+      <w:lvlText w:val="%8."/>
+      <w:lvlJc w:val="left"/>
+      <w:pPr>
+        <w:ind w:left="6251" w:hanging="360"/>
+      </w:pPr>
+    </w:lvl>
+    <w:lvl w:ilvl="8" w:tplc="0816001B" w:tentative="1">
+      <w:start w:val="1"/>
+      <w:numFmt w:val="lowerRoman"/>
+      <w:lvlText w:val="%9."/>
+      <w:lvlJc w:val="right"/>
+      <w:pPr>
+        <w:ind w:left="6971" w:hanging="180"/>
+      </w:pPr>
+    </w:lvl>
+  </w:abstractNum>
+  <w:abstractNum w:abstractNumId="6">
     <w:nsid w:val="7E4B4977"/>
     <w:multiLevelType w:val="hybridMultilevel"/>
     <w:tmpl w:val="19BA3DD0"/>
@@ -2062,7 +2358,7 @@
     </w:lvl>
   </w:abstractNum>
   <w:num w:numId="1">
-    <w:abstractNumId w:val="3"/>
+    <w:abstractNumId w:val="4"/>
   </w:num>
   <w:num w:numId="2">
     <w:abstractNumId w:val="1"/>
@@ -2074,7 +2370,13 @@
     <w:abstractNumId w:val="0"/>
   </w:num>
   <w:num w:numId="5">
-    <w:abstractNumId w:val="4"/>
+    <w:abstractNumId w:val="6"/>
+  </w:num>
+  <w:num w:numId="6">
+    <w:abstractNumId w:val="3"/>
+  </w:num>
+  <w:num w:numId="7">
+    <w:abstractNumId w:val="5"/>
   </w:num>
 </w:numbering>
 </file>
@@ -2892,4 +3194,16 @@
   <a:objectDefaults/>
   <a:extraClrSchemeLst/>
 </a:theme>
+</file>
+
+<file path=customXml/item1.xml><?xml version="1.0" encoding="utf-8"?>
+<b:Sources xmlns:b="http://schemas.openxmlformats.org/officeDocument/2006/bibliography" xmlns="http://schemas.openxmlformats.org/officeDocument/2006/bibliography" SelectedStyle="\APASixthEditionOfficeOnline.xsl" StyleName="APA" Version="6"/>
+</file>
+
+<file path=customXml/itemProps1.xml><?xml version="1.0" encoding="utf-8"?>
+<ds:datastoreItem xmlns:ds="http://schemas.openxmlformats.org/officeDocument/2006/customXml" ds:itemID="{E632D591-CC53-4975-B5EE-56948B77BB8C}">
+  <ds:schemaRefs>
+    <ds:schemaRef ds:uri="http://schemas.openxmlformats.org/officeDocument/2006/bibliography"/>
+  </ds:schemaRefs>
+</ds:datastoreItem>
 </file>